--- a/Expense Tracker Problem statement.docx
+++ b/Expense Tracker Problem statement.docx
@@ -1,118 +1,75 @@
 
 <file path=word/document.xml><?xml version="1.0" encoding="utf-8"?>
-<w:document xmlns:mc="http://schemas.openxmlformats.org/markup-compatibility/2006" xmlns:o="urn:schemas-microsoft-com:office:office" xmlns:r="http://schemas.openxmlformats.org/officeDocument/2006/relationships" xmlns:m="http://schemas.openxmlformats.org/officeDocument/2006/math" xmlns:v="urn:schemas-microsoft-com:vml" xmlns:wp="http://schemas.openxmlformats.org/drawingml/2006/wordprocessingDrawing" xmlns:w10="urn:schemas-microsoft-com:office:word" xmlns:w="http://schemas.openxmlformats.org/wordprocessingml/2006/main" xmlns:wne="http://schemas.microsoft.com/office/word/2006/wordml" xmlns:sl="http://schemas.openxmlformats.org/schemaLibrary/2006/main" xmlns:a="http://schemas.openxmlformats.org/drawingml/2006/main" xmlns:pic="http://schemas.openxmlformats.org/drawingml/2006/picture" xmlns:c="http://schemas.openxmlformats.org/drawingml/2006/chart" xmlns:lc="http://schemas.openxmlformats.org/drawingml/2006/lockedCanvas" xmlns:dgm="http://schemas.openxmlformats.org/drawingml/2006/diagram" xmlns:wps="http://schemas.microsoft.com/office/word/2010/wordprocessingShape" xmlns:wpg="http://schemas.microsoft.com/office/word/2010/wordprocessingGroup" xmlns:w14="http://schemas.microsoft.com/office/word/2010/wordml" xmlns:w15="http://schemas.microsoft.com/office/word/2012/wordml">
+<w:document xmlns:wpc="http://schemas.microsoft.com/office/word/2010/wordprocessingCanvas" xmlns:mc="http://schemas.openxmlformats.org/markup-compatibility/2006" xmlns:o="urn:schemas-microsoft-com:office:office" xmlns:r="http://schemas.openxmlformats.org/officeDocument/2006/relationships" xmlns:m="http://schemas.openxmlformats.org/officeDocument/2006/math" xmlns:v="urn:schemas-microsoft-com:vml" xmlns:wp14="http://schemas.microsoft.com/office/word/2010/wordprocessingDrawing" xmlns:wp="http://schemas.openxmlformats.org/drawingml/2006/wordprocessingDrawing" xmlns:w10="urn:schemas-microsoft-com:office:word" xmlns:w="http://schemas.openxmlformats.org/wordprocessingml/2006/main" xmlns:w14="http://schemas.microsoft.com/office/word/2010/wordml" xmlns:w15="http://schemas.microsoft.com/office/word/2012/wordml" xmlns:wpg="http://schemas.microsoft.com/office/word/2010/wordprocessingGroup" xmlns:wpi="http://schemas.microsoft.com/office/word/2010/wordprocessingInk" xmlns:wne="http://schemas.microsoft.com/office/word/2006/wordml" xmlns:wps="http://schemas.microsoft.com/office/word/2010/wordprocessingShape" mc:Ignorable="w14 w15 wp14">
   <w:body>
     <w:p>
       <w:pPr>
         <w:pStyle w:val="Title"/>
-        <w:rPr/>
-      </w:pPr>
-      <w:bookmarkStart w:colFirst="0" w:colLast="0" w:name="_9guty68ewsqs" w:id="0"/>
+      </w:pPr>
+      <w:bookmarkStart w:id="0" w:name="_9guty68ewsqs" w:colFirst="0" w:colLast="0"/>
       <w:bookmarkEnd w:id="0"/>
       <w:r>
-        <w:rPr>
-          <w:rtl w:val="0"/>
-        </w:rPr>
-        <w:t xml:space="preserve">Personal Finance Tracker</w:t>
-      </w:r>
-    </w:p>
-    <w:p>
-      <w:pPr>
-        <w:rPr/>
-      </w:pPr>
-      <w:r>
-        <w:rPr>
-          <w:rtl w:val="0"/>
-        </w:rPr>
-      </w:r>
-    </w:p>
-    <w:p>
-      <w:pPr>
-        <w:rPr/>
-      </w:pPr>
-      <w:r>
-        <w:rPr>
-          <w:rtl w:val="0"/>
-        </w:rPr>
-      </w:r>
-    </w:p>
+        <w:t>Personal Finance Tracker</w:t>
+      </w:r>
+    </w:p>
+    <w:p/>
+    <w:p/>
     <w:p>
       <w:pPr>
         <w:pStyle w:val="Heading1"/>
-        <w:rPr/>
-      </w:pPr>
-      <w:bookmarkStart w:colFirst="0" w:colLast="0" w:name="_brs26shso5g8" w:id="1"/>
+      </w:pPr>
+      <w:bookmarkStart w:id="1" w:name="_brs26shso5g8" w:colFirst="0" w:colLast="0"/>
       <w:bookmarkEnd w:id="1"/>
       <w:r>
-        <w:rPr>
-          <w:rtl w:val="0"/>
-        </w:rPr>
-        <w:t xml:space="preserve">Abstract</w:t>
-      </w:r>
-    </w:p>
-    <w:p>
-      <w:pPr>
-        <w:rPr/>
-      </w:pPr>
-      <w:r>
-        <w:rPr>
-          <w:rtl w:val="0"/>
-        </w:rPr>
-      </w:r>
-    </w:p>
-    <w:p>
-      <w:pPr>
-        <w:rPr>
-          <w:i w:val="1"/>
+        <w:t>Abstract</w:t>
+      </w:r>
+    </w:p>
+    <w:p/>
+    <w:p>
+      <w:pPr>
+        <w:rPr>
+          <w:i/>
           <w:sz w:val="24"/>
           <w:szCs w:val="24"/>
         </w:rPr>
       </w:pPr>
       <w:r>
         <w:rPr>
-          <w:i w:val="1"/>
+          <w:i/>
           <w:sz w:val="24"/>
           <w:szCs w:val="24"/>
-          <w:rtl w:val="0"/>
-        </w:rPr>
-        <w:t xml:space="preserve">To track daily spending more effectively and conveniently, the online application "Expense Tracker" was created. This tool helps us keep track of our spending and reduces the need for manual daily expense calculations. This application allows the user to enter their income to determine their daily expenses, and the results are saved for each user. </w:t>
-      </w:r>
-      <w:r>
-        <w:rPr>
-          <w:i w:val="1"/>
+        </w:rPr>
+        <w:t>To track daily spending more effectively and conveniently, the online application "Expense Tracker"</w:t>
+      </w:r>
+      <w:r>
+        <w:rPr>
+          <w:i/>
+          <w:sz w:val="24"/>
+          <w:szCs w:val="24"/>
+        </w:rPr>
+        <w:t xml:space="preserve"> was created. This tool helps us keep track of our spending and reduces the need for manual daily expense calculations. This application allows the user to enter their income to determine their daily expenses, and the results are saved for each user. </w:t>
+      </w:r>
+      <w:r>
+        <w:rPr>
+          <w:i/>
           <w:sz w:val="24"/>
           <w:szCs w:val="24"/>
           <w:highlight w:val="white"/>
-          <w:rtl w:val="0"/>
-        </w:rPr>
-        <w:t xml:space="preserve">Also, users can get an analysis of their expenditure in graphical forms. They have an option to set a limit for the amount to be used for that particular month if the limit is exceeded the user will be notified with an email alert.</w:t>
-      </w:r>
-      <w:r>
-        <w:rPr>
-          <w:rtl w:val="0"/>
-        </w:rPr>
-      </w:r>
-    </w:p>
-    <w:p>
-      <w:pPr>
-        <w:rPr/>
-      </w:pPr>
-      <w:r>
-        <w:rPr>
-          <w:rtl w:val="0"/>
-        </w:rPr>
-      </w:r>
-    </w:p>
-    <w:p>
-      <w:pPr>
-        <w:rPr/>
-      </w:pPr>
-      <w:r>
-        <w:rPr>
-          <w:rtl w:val="0"/>
-        </w:rPr>
-      </w:r>
-    </w:p>
+        </w:rPr>
+        <w:t>Also,</w:t>
+      </w:r>
+      <w:r>
+        <w:rPr>
+          <w:i/>
+          <w:sz w:val="24"/>
+          <w:szCs w:val="24"/>
+          <w:highlight w:val="white"/>
+        </w:rPr>
+        <w:t xml:space="preserve"> users can get an analysis of their expenditure in graphical forms. They have an option to set a limit for the amount to be used for that particular month if the limit is exceeded the user will be notified with an email alert.</w:t>
+      </w:r>
+    </w:p>
+    <w:p/>
+    <w:p/>
     <w:p>
       <w:pPr>
         <w:pStyle w:val="Heading1"/>
@@ -121,18 +78,13 @@
           <w:szCs w:val="25"/>
         </w:rPr>
       </w:pPr>
-      <w:bookmarkStart w:colFirst="0" w:colLast="0" w:name="_mp5h4rkx0kb4" w:id="2"/>
+      <w:bookmarkStart w:id="2" w:name="_mp5h4rkx0kb4" w:colFirst="0" w:colLast="0"/>
       <w:bookmarkEnd w:id="2"/>
       <w:r>
-        <w:rPr>
-          <w:rtl w:val="0"/>
-        </w:rPr>
-        <w:t xml:space="preserve">Problem Statement and Use Cases</w:t>
-      </w:r>
-      <w:r>
-        <w:rPr>
-          <w:rtl w:val="0"/>
-        </w:rPr>
+        <w:t>Problem Statement and Use C</w:t>
+      </w:r>
+      <w:r>
+        <w:t>ases</w:t>
       </w:r>
     </w:p>
     <w:p>
@@ -142,67 +94,84 @@
           <w:ilvl w:val="0"/>
           <w:numId w:val="1"/>
         </w:numPr>
-        <w:ind w:left="720" w:hanging="360"/>
-        <w:rPr>
-          <w:u w:val="none"/>
-        </w:rPr>
-      </w:pPr>
-      <w:bookmarkStart w:colFirst="0" w:colLast="0" w:name="_dtmmbr44odu0" w:id="3"/>
+      </w:pPr>
+      <w:bookmarkStart w:id="3" w:name="_dtmmbr44odu0" w:colFirst="0" w:colLast="0"/>
       <w:bookmarkEnd w:id="3"/>
       <w:r>
-        <w:rPr>
-          <w:rtl w:val="0"/>
-        </w:rPr>
-        <w:t xml:space="preserve">User Registration and Creation</w:t>
-      </w:r>
-    </w:p>
-    <w:p>
-      <w:pPr>
-        <w:ind w:left="1440" w:firstLine="0"/>
-        <w:rPr>
-          <w:sz w:val="25"/>
-          <w:szCs w:val="25"/>
-        </w:rPr>
-      </w:pPr>
-      <w:r>
-        <w:rPr>
-          <w:sz w:val="25"/>
-          <w:szCs w:val="25"/>
-          <w:rtl w:val="0"/>
-        </w:rPr>
-        <w:t xml:space="preserve">This programme will feature a user login screen and different options for enlisting, just like the vast majority of applications.</w:t>
-      </w:r>
-    </w:p>
-    <w:p>
-      <w:pPr>
-        <w:ind w:left="1440" w:firstLine="0"/>
-        <w:rPr>
-          <w:sz w:val="25"/>
-          <w:szCs w:val="25"/>
-        </w:rPr>
-      </w:pPr>
-      <w:r>
-        <w:rPr>
-          <w:sz w:val="25"/>
-          <w:szCs w:val="25"/>
-          <w:rtl w:val="0"/>
-        </w:rPr>
-        <w:t xml:space="preserve">When a user is using something for the first time, they should sign up for this application. However, the customer who has now registered can access the application using the login credentials they created at the time of registration. </w:t>
-      </w:r>
-    </w:p>
-    <w:p>
-      <w:pPr>
-        <w:ind w:left="1440" w:firstLine="0"/>
-        <w:rPr>
-          <w:sz w:val="25"/>
-          <w:szCs w:val="25"/>
-        </w:rPr>
-      </w:pPr>
-      <w:r>
-        <w:rPr>
-          <w:rtl w:val="0"/>
-        </w:rPr>
-      </w:r>
+        <w:t>User Registration and Creation</w:t>
+      </w:r>
+    </w:p>
+    <w:p>
+      <w:pPr>
+        <w:ind w:left="1440"/>
+        <w:jc w:val="both"/>
+        <w:rPr>
+          <w:sz w:val="25"/>
+          <w:szCs w:val="25"/>
+        </w:rPr>
+      </w:pPr>
+      <w:r>
+        <w:rPr>
+          <w:sz w:val="25"/>
+          <w:szCs w:val="25"/>
+        </w:rPr>
+        <w:t xml:space="preserve">This </w:t>
+      </w:r>
+      <w:proofErr w:type="spellStart"/>
+      <w:r>
+        <w:rPr>
+          <w:sz w:val="25"/>
+          <w:szCs w:val="25"/>
+        </w:rPr>
+        <w:t>programme</w:t>
+      </w:r>
+      <w:proofErr w:type="spellEnd"/>
+      <w:r>
+        <w:rPr>
+          <w:sz w:val="25"/>
+          <w:szCs w:val="25"/>
+        </w:rPr>
+        <w:t xml:space="preserve"> will feature a user login screen and different options for enlisting, just like the vast majority of </w:t>
+      </w:r>
+      <w:proofErr w:type="spellStart"/>
+      <w:r>
+        <w:rPr>
+          <w:sz w:val="25"/>
+          <w:szCs w:val="25"/>
+        </w:rPr>
+        <w:t>applications.</w:t>
+      </w:r>
+      <w:r>
+        <w:rPr>
+          <w:sz w:val="25"/>
+          <w:szCs w:val="25"/>
+        </w:rPr>
+        <w:t>When</w:t>
+      </w:r>
+      <w:proofErr w:type="spellEnd"/>
+      <w:r>
+        <w:rPr>
+          <w:sz w:val="25"/>
+          <w:szCs w:val="25"/>
+        </w:rPr>
+        <w:t xml:space="preserve"> a user is using something for the first time, they should sign up for this applicatio</w:t>
+      </w:r>
+      <w:r>
+        <w:rPr>
+          <w:sz w:val="25"/>
+          <w:szCs w:val="25"/>
+        </w:rPr>
+        <w:t xml:space="preserve">n. However, the customer who has now registered can access the application using the login credentials they created at the time of registration. </w:t>
+      </w:r>
+    </w:p>
+    <w:p>
+      <w:pPr>
+        <w:ind w:left="1440"/>
+        <w:rPr>
+          <w:sz w:val="25"/>
+          <w:szCs w:val="25"/>
+        </w:rPr>
+      </w:pPr>
     </w:p>
     <w:p>
       <w:pPr>
@@ -211,21 +180,16 @@
           <w:ilvl w:val="0"/>
           <w:numId w:val="1"/>
         </w:numPr>
-        <w:ind w:left="720" w:hanging="360"/>
-        <w:rPr/>
-      </w:pPr>
-      <w:bookmarkStart w:colFirst="0" w:colLast="0" w:name="_5kyt7g6devxq" w:id="4"/>
+      </w:pPr>
+      <w:bookmarkStart w:id="4" w:name="_5kyt7g6devxq" w:colFirst="0" w:colLast="0"/>
       <w:bookmarkEnd w:id="4"/>
       <w:r>
-        <w:rPr>
-          <w:rtl w:val="0"/>
-        </w:rPr>
-        <w:t xml:space="preserve">Adding Income and Expenses</w:t>
-      </w:r>
-    </w:p>
-    <w:p>
-      <w:pPr>
-        <w:ind w:left="1440" w:firstLine="0"/>
+        <w:t>Adding Income and Expenses</w:t>
+      </w:r>
+    </w:p>
+    <w:p>
+      <w:pPr>
+        <w:ind w:left="1440"/>
         <w:jc w:val="both"/>
         <w:rPr>
           <w:sz w:val="25"/>
@@ -236,24 +200,57 @@
         <w:rPr>
           <w:sz w:val="25"/>
           <w:szCs w:val="25"/>
-          <w:rtl w:val="0"/>
-        </w:rPr>
-        <w:t xml:space="preserve">This application will let you select the different types or categories of income or expenses.Every application user has the opportunity to input incomes and expenses in the appropriate amounts.Each record should include information such as the date the item occurred and its specifics. </w:t>
-      </w:r>
-    </w:p>
-    <w:p>
-      <w:pPr>
-        <w:ind w:left="1440" w:firstLine="0"/>
-        <w:rPr>
-          <w:sz w:val="25"/>
-          <w:szCs w:val="25"/>
-        </w:rPr>
-      </w:pPr>
-      <w:r>
-        <w:rPr>
-          <w:rtl w:val="0"/>
-        </w:rPr>
-      </w:r>
+        </w:rPr>
+        <w:t>This application will let you select the different types or categories of income o</w:t>
+      </w:r>
+      <w:r>
+        <w:rPr>
+          <w:sz w:val="25"/>
+          <w:szCs w:val="25"/>
+        </w:rPr>
+        <w:t xml:space="preserve">r </w:t>
+      </w:r>
+      <w:proofErr w:type="spellStart"/>
+      <w:r>
+        <w:rPr>
+          <w:sz w:val="25"/>
+          <w:szCs w:val="25"/>
+        </w:rPr>
+        <w:t>expenses.Every</w:t>
+      </w:r>
+      <w:proofErr w:type="spellEnd"/>
+      <w:r>
+        <w:rPr>
+          <w:sz w:val="25"/>
+          <w:szCs w:val="25"/>
+        </w:rPr>
+        <w:t xml:space="preserve"> application user has the opportunity to input incomes and expenses in the appropriate </w:t>
+      </w:r>
+      <w:proofErr w:type="spellStart"/>
+      <w:r>
+        <w:rPr>
+          <w:sz w:val="25"/>
+          <w:szCs w:val="25"/>
+        </w:rPr>
+        <w:t>amounts.Each</w:t>
+      </w:r>
+      <w:proofErr w:type="spellEnd"/>
+      <w:r>
+        <w:rPr>
+          <w:sz w:val="25"/>
+          <w:szCs w:val="25"/>
+        </w:rPr>
+        <w:t xml:space="preserve"> record should include information such as the date the item occurred and its specifics. </w:t>
+      </w:r>
+    </w:p>
+    <w:p>
+      <w:pPr>
+        <w:ind w:left="1440"/>
+        <w:rPr>
+          <w:sz w:val="25"/>
+          <w:szCs w:val="25"/>
+        </w:rPr>
+      </w:pPr>
     </w:p>
     <w:p>
       <w:pPr>
@@ -262,21 +259,17 @@
           <w:ilvl w:val="0"/>
           <w:numId w:val="1"/>
         </w:numPr>
-        <w:ind w:left="720" w:hanging="360"/>
-        <w:rPr/>
-      </w:pPr>
-      <w:bookmarkStart w:colFirst="0" w:colLast="0" w:name="_twc9e21xlee" w:id="5"/>
+      </w:pPr>
+      <w:bookmarkStart w:id="5" w:name="_twc9e21xlee" w:colFirst="0" w:colLast="0"/>
       <w:bookmarkEnd w:id="5"/>
       <w:r>
-        <w:rPr>
-          <w:rtl w:val="0"/>
-        </w:rPr>
-        <w:t xml:space="preserve">Category Master</w:t>
-      </w:r>
-    </w:p>
-    <w:p>
-      <w:pPr>
-        <w:ind w:left="1440" w:firstLine="0"/>
+        <w:lastRenderedPageBreak/>
+        <w:t>Category Master</w:t>
+      </w:r>
+    </w:p>
+    <w:p>
+      <w:pPr>
+        <w:ind w:left="1440"/>
         <w:jc w:val="both"/>
         <w:rPr>
           <w:sz w:val="25"/>
@@ -287,9 +280,15 @@
         <w:rPr>
           <w:sz w:val="25"/>
           <w:szCs w:val="25"/>
-          <w:rtl w:val="0"/>
-        </w:rPr>
-        <w:t xml:space="preserve">This module fundamentally relies upon the SQL Lite for putting away classification details and expense subtleties and income. The class exchange is put away in a SQL lite database.</w:t>
+        </w:rPr>
+        <w:t>This module fundamentally relies u</w:t>
+      </w:r>
+      <w:r>
+        <w:rPr>
+          <w:sz w:val="25"/>
+          <w:szCs w:val="25"/>
+        </w:rPr>
+        <w:t>pon the SQL Lite for putting away classification details and expense subtleties and income. The class exchange is put away in a SQL lite database.</w:t>
       </w:r>
     </w:p>
     <w:p>
@@ -299,23 +298,16 @@
           <w:ilvl w:val="0"/>
           <w:numId w:val="1"/>
         </w:numPr>
-        <w:ind w:left="720" w:hanging="360"/>
-        <w:rPr>
-          <w:u w:val="none"/>
-        </w:rPr>
-      </w:pPr>
-      <w:bookmarkStart w:colFirst="0" w:colLast="0" w:name="_lsb5oket4fjw" w:id="6"/>
+      </w:pPr>
+      <w:bookmarkStart w:id="6" w:name="_lsb5oket4fjw" w:colFirst="0" w:colLast="0"/>
       <w:bookmarkEnd w:id="6"/>
       <w:r>
-        <w:rPr>
-          <w:rtl w:val="0"/>
-        </w:rPr>
         <w:t xml:space="preserve"> Management View- Date Wise</w:t>
       </w:r>
     </w:p>
     <w:p>
       <w:pPr>
-        <w:ind w:left="1440" w:firstLine="0"/>
+        <w:ind w:left="1440"/>
         <w:jc w:val="both"/>
         <w:rPr>
           <w:sz w:val="25"/>
@@ -326,25 +318,35 @@
         <w:rPr>
           <w:sz w:val="25"/>
           <w:szCs w:val="25"/>
-          <w:rtl w:val="0"/>
-        </w:rPr>
-        <w:t xml:space="preserve">According to the predetermined date insightful in this module, the expenses are recorded.Our varied expenses are seen as a breakdown of exchanges classes by recovering all the income and spending nuances. By using SQL lite queries and the saw in the advanced cell, the income and expenses are recovered. </w:t>
-      </w:r>
-    </w:p>
-    <w:p>
-      <w:pPr>
-        <w:ind w:left="1440" w:firstLine="0"/>
+        </w:rPr>
+        <w:t>According to the predetermined date insightful in this module, the expenses are r</w:t>
+      </w:r>
+      <w:r>
+        <w:rPr>
+          <w:sz w:val="25"/>
+          <w:szCs w:val="25"/>
+        </w:rPr>
+        <w:t xml:space="preserve">ecorded. </w:t>
+      </w:r>
+      <w:bookmarkStart w:id="7" w:name="_GoBack"/>
+      <w:bookmarkEnd w:id="7"/>
+      <w:r>
+        <w:rPr>
+          <w:sz w:val="25"/>
+          <w:szCs w:val="25"/>
+        </w:rPr>
+        <w:t xml:space="preserve">Our varied expenses are seen as a breakdown of exchanges classes by recovering all the income and spending nuances. By using SQL lite queries and the saw in the advanced cell, the income and expenses are recovered. </w:t>
+      </w:r>
+    </w:p>
+    <w:p>
+      <w:pPr>
+        <w:ind w:left="1440"/>
         <w:jc w:val="both"/>
         <w:rPr>
           <w:sz w:val="25"/>
           <w:szCs w:val="25"/>
         </w:rPr>
       </w:pPr>
-      <w:r>
-        <w:rPr>
-          <w:rtl w:val="0"/>
-        </w:rPr>
-      </w:r>
     </w:p>
     <w:p>
       <w:pPr>
@@ -353,40 +355,35 @@
           <w:ilvl w:val="0"/>
           <w:numId w:val="1"/>
         </w:numPr>
-        <w:ind w:left="720" w:hanging="360"/>
-        <w:rPr>
-          <w:u w:val="none"/>
-        </w:rPr>
-      </w:pPr>
-      <w:bookmarkStart w:colFirst="0" w:colLast="0" w:name="_c3xdpkqpffxx" w:id="7"/>
-      <w:bookmarkEnd w:id="7"/>
-      <w:r>
-        <w:rPr>
-          <w:rtl w:val="0"/>
-        </w:rPr>
-        <w:t xml:space="preserve">Management View- Category Wise</w:t>
-      </w:r>
-    </w:p>
-    <w:p>
-      <w:pPr>
-        <w:ind w:left="1440" w:firstLine="0"/>
-        <w:rPr>
-          <w:sz w:val="25"/>
-          <w:szCs w:val="25"/>
-        </w:rPr>
-      </w:pPr>
-      <w:r>
-        <w:rPr>
-          <w:sz w:val="25"/>
-          <w:szCs w:val="25"/>
-          <w:rtl w:val="0"/>
-        </w:rPr>
-        <w:t xml:space="preserve">According to the predetermined classification used in this module, the expenses are recorded. By gathering all the financial and geographical nuances, seen by our system as a list of exchange classes varied costs. The earnings and costs are using SQLite queries, retrieved, and observed in modern cells.</w:t>
-      </w:r>
-      <w:r>
-        <w:rPr>
-          <w:rtl w:val="0"/>
-        </w:rPr>
+      </w:pPr>
+      <w:bookmarkStart w:id="8" w:name="_c3xdpkqpffxx" w:colFirst="0" w:colLast="0"/>
+      <w:bookmarkEnd w:id="8"/>
+      <w:r>
+        <w:t>Management View- Category Wise</w:t>
+      </w:r>
+    </w:p>
+    <w:p>
+      <w:pPr>
+        <w:ind w:left="1440"/>
+        <w:jc w:val="both"/>
+        <w:rPr>
+          <w:sz w:val="25"/>
+          <w:szCs w:val="25"/>
+        </w:rPr>
+      </w:pPr>
+      <w:r>
+        <w:rPr>
+          <w:sz w:val="25"/>
+          <w:szCs w:val="25"/>
+        </w:rPr>
+        <w:t>According to the predetermined classification used in this module, the expenses are recorded. By gathering all the financial and geographical nuances, seen by our system as a list of exchange classes varied costs. The earnings and costs are using SQLite qu</w:t>
+      </w:r>
+      <w:r>
+        <w:rPr>
+          <w:sz w:val="25"/>
+          <w:szCs w:val="25"/>
+        </w:rPr>
+        <w:t>eries, retrieved, and observed in modern cells.</w:t>
       </w:r>
     </w:p>
     <w:p>
@@ -396,129 +393,72 @@
           <w:ilvl w:val="0"/>
           <w:numId w:val="1"/>
         </w:numPr>
-        <w:ind w:left="720" w:hanging="360"/>
-        <w:rPr>
-          <w:u w:val="none"/>
-        </w:rPr>
-      </w:pPr>
-      <w:bookmarkStart w:colFirst="0" w:colLast="0" w:name="_16h3t9fhayb7" w:id="8"/>
-      <w:bookmarkEnd w:id="8"/>
-      <w:r>
-        <w:rPr>
-          <w:rtl w:val="0"/>
-        </w:rPr>
-        <w:t xml:space="preserve">Remainder</w:t>
-      </w:r>
-    </w:p>
-    <w:p>
-      <w:pPr>
-        <w:ind w:left="1440" w:firstLine="0"/>
-        <w:rPr>
-          <w:sz w:val="25"/>
-          <w:szCs w:val="25"/>
-        </w:rPr>
-      </w:pPr>
-      <w:r>
-        <w:rPr>
-          <w:sz w:val="25"/>
-          <w:szCs w:val="25"/>
-          <w:rtl w:val="0"/>
-        </w:rPr>
-        <w:t xml:space="preserve">The remainder is a warning module that, upon user recognition, will prompt the user to enter income or expenses on a daily or periodic basis, depending on their requirements.</w:t>
-      </w:r>
-    </w:p>
-    <w:p>
-      <w:pPr>
-        <w:ind w:left="1440" w:firstLine="0"/>
-        <w:rPr>
-          <w:sz w:val="25"/>
-          <w:szCs w:val="25"/>
-        </w:rPr>
-      </w:pPr>
-      <w:r>
-        <w:rPr>
-          <w:rtl w:val="0"/>
-        </w:rPr>
-      </w:r>
-    </w:p>
-    <w:p>
-      <w:pPr>
-        <w:ind w:left="1440" w:firstLine="0"/>
-        <w:rPr>
-          <w:sz w:val="25"/>
-          <w:szCs w:val="25"/>
-        </w:rPr>
-      </w:pPr>
-      <w:r>
-        <w:rPr>
-          <w:rtl w:val="0"/>
-        </w:rPr>
-      </w:r>
-    </w:p>
-    <w:p>
-      <w:pPr>
-        <w:ind w:left="0" w:firstLine="0"/>
-        <w:rPr>
-          <w:sz w:val="25"/>
-          <w:szCs w:val="25"/>
-        </w:rPr>
-      </w:pPr>
-      <w:r>
-        <w:rPr>
-          <w:sz w:val="25"/>
-          <w:szCs w:val="25"/>
-        </w:rPr>
-        <w:drawing>
-          <wp:inline distB="114300" distT="114300" distL="114300" distR="114300">
-            <wp:extent cx="5943600" cy="3340100"/>
-            <wp:effectExtent b="0" l="0" r="0" t="0"/>
-            <wp:docPr id="1" name="image1.png"/>
-            <a:graphic>
-              <a:graphicData uri="http://schemas.openxmlformats.org/drawingml/2006/picture">
-                <pic:pic>
-                  <pic:nvPicPr>
-                    <pic:cNvPr id="0" name="image1.png"/>
-                    <pic:cNvPicPr preferRelativeResize="0"/>
-                  </pic:nvPicPr>
-                  <pic:blipFill>
-                    <a:blip r:embed="rId6"/>
-                    <a:srcRect b="0" l="0" r="0" t="0"/>
-                    <a:stretch>
-                      <a:fillRect/>
-                    </a:stretch>
-                  </pic:blipFill>
-                  <pic:spPr>
-                    <a:xfrm>
-                      <a:off x="0" y="0"/>
-                      <a:ext cx="5943600" cy="3340100"/>
-                    </a:xfrm>
-                    <a:prstGeom prst="rect"/>
-                    <a:ln/>
-                  </pic:spPr>
-                </pic:pic>
-              </a:graphicData>
-            </a:graphic>
-          </wp:inline>
-        </w:drawing>
-      </w:r>
-      <w:r>
-        <w:rPr>
-          <w:rtl w:val="0"/>
-        </w:rPr>
-      </w:r>
+      </w:pPr>
+      <w:bookmarkStart w:id="9" w:name="_16h3t9fhayb7" w:colFirst="0" w:colLast="0"/>
+      <w:bookmarkEnd w:id="9"/>
+      <w:r>
+        <w:t>Remainder</w:t>
+      </w:r>
+    </w:p>
+    <w:p>
+      <w:pPr>
+        <w:ind w:left="1440"/>
+        <w:jc w:val="both"/>
+        <w:rPr>
+          <w:sz w:val="25"/>
+          <w:szCs w:val="25"/>
+        </w:rPr>
+      </w:pPr>
+      <w:r>
+        <w:rPr>
+          <w:sz w:val="25"/>
+          <w:szCs w:val="25"/>
+        </w:rPr>
+        <w:t>The remainder is a warning module that, upon user recognition, will prompt the user to enter income or expenses on a daily or periodic basis, depending on their requirements.</w:t>
+      </w:r>
+    </w:p>
+    <w:p>
+      <w:pPr>
+        <w:ind w:left="1440"/>
+        <w:rPr>
+          <w:sz w:val="25"/>
+          <w:szCs w:val="25"/>
+        </w:rPr>
+      </w:pPr>
+    </w:p>
+    <w:p>
+      <w:pPr>
+        <w:ind w:left="1440"/>
+        <w:rPr>
+          <w:sz w:val="25"/>
+          <w:szCs w:val="25"/>
+        </w:rPr>
+      </w:pPr>
+    </w:p>
+    <w:p>
+      <w:pPr>
+        <w:rPr>
+          <w:sz w:val="25"/>
+          <w:szCs w:val="25"/>
+        </w:rPr>
+      </w:pPr>
     </w:p>
     <w:sectPr>
-      <w:pgSz w:h="15840" w:w="12240" w:orient="portrait"/>
-      <w:pgMar w:bottom="1440" w:top="1440" w:left="1440" w:right="1440" w:header="720" w:footer="720"/>
+      <w:pgSz w:w="12240" w:h="15840"/>
+      <w:pgMar w:top="1440" w:right="1440" w:bottom="1440" w:left="1440" w:header="720" w:footer="720" w:gutter="0"/>
       <w:pgNumType w:start="1"/>
+      <w:cols w:space="720"/>
     </w:sectPr>
   </w:body>
 </w:document>
 </file>
 
 <file path=word/numbering.xml><?xml version="1.0" encoding="utf-8"?>
-<w:numbering xmlns:mc="http://schemas.openxmlformats.org/markup-compatibility/2006" xmlns:o="urn:schemas-microsoft-com:office:office" xmlns:r="http://schemas.openxmlformats.org/officeDocument/2006/relationships" xmlns:m="http://schemas.openxmlformats.org/officeDocument/2006/math" xmlns:v="urn:schemas-microsoft-com:vml" xmlns:wp="http://schemas.openxmlformats.org/drawingml/2006/wordprocessingDrawing" xmlns:w10="urn:schemas-microsoft-com:office:word" xmlns:w="http://schemas.openxmlformats.org/wordprocessingml/2006/main" xmlns:wne="http://schemas.microsoft.com/office/word/2006/wordml" xmlns:sl="http://schemas.openxmlformats.org/schemaLibrary/2006/main" xmlns:a="http://schemas.openxmlformats.org/drawingml/2006/main" xmlns:pic="http://schemas.openxmlformats.org/drawingml/2006/picture" xmlns:c="http://schemas.openxmlformats.org/drawingml/2006/chart" xmlns:lc="http://schemas.openxmlformats.org/drawingml/2006/lockedCanvas" xmlns:dgm="http://schemas.openxmlformats.org/drawingml/2006/diagram" xmlns:wps="http://schemas.microsoft.com/office/word/2010/wordprocessingShape" xmlns:wpg="http://schemas.microsoft.com/office/word/2010/wordprocessingGroup" xmlns:w14="http://schemas.microsoft.com/office/word/2010/wordml" xmlns:w15="http://schemas.microsoft.com/office/word/2012/wordml">
-  <w:abstractNum w:abstractNumId="1">
+<w:numbering xmlns:wpc="http://schemas.microsoft.com/office/word/2010/wordprocessingCanvas" xmlns:mc="http://schemas.openxmlformats.org/markup-compatibility/2006" xmlns:o="urn:schemas-microsoft-com:office:office" xmlns:r="http://schemas.openxmlformats.org/officeDocument/2006/relationships" xmlns:m="http://schemas.openxmlformats.org/officeDocument/2006/math" xmlns:v="urn:schemas-microsoft-com:vml" xmlns:wp14="http://schemas.microsoft.com/office/word/2010/wordprocessingDrawing" xmlns:wp="http://schemas.openxmlformats.org/drawingml/2006/wordprocessingDrawing" xmlns:w10="urn:schemas-microsoft-com:office:word" xmlns:w="http://schemas.openxmlformats.org/wordprocessingml/2006/main" xmlns:w14="http://schemas.microsoft.com/office/word/2010/wordml" xmlns:w15="http://schemas.microsoft.com/office/word/2012/wordml" xmlns:wpg="http://schemas.microsoft.com/office/word/2010/wordprocessingGroup" xmlns:wpi="http://schemas.microsoft.com/office/word/2010/wordprocessingInk" xmlns:wne="http://schemas.microsoft.com/office/word/2006/wordml" xmlns:wps="http://schemas.microsoft.com/office/word/2010/wordprocessingShape" mc:Ignorable="w14 w15 wp14">
+  <w:abstractNum w:abstractNumId="0" w15:restartNumberingAfterBreak="0">
+    <w:nsid w:val="229D11FE"/>
+    <w:multiLevelType w:val="multilevel"/>
+    <w:tmpl w:val="C2C811B6"/>
     <w:lvl w:ilvl="0">
       <w:start w:val="1"/>
       <w:numFmt w:val="decimal"/>
@@ -629,20 +569,20 @@
     </w:lvl>
   </w:abstractNum>
   <w:num w:numId="1">
-    <w:abstractNumId w:val="1"/>
+    <w:abstractNumId w:val="0"/>
   </w:num>
 </w:numbering>
 </file>
 
 <file path=word/styles.xml><?xml version="1.0" encoding="utf-8"?>
-<w:styles xmlns:mc="http://schemas.openxmlformats.org/markup-compatibility/2006" xmlns:o="urn:schemas-microsoft-com:office:office" xmlns:r="http://schemas.openxmlformats.org/officeDocument/2006/relationships" xmlns:m="http://schemas.openxmlformats.org/officeDocument/2006/math" xmlns:v="urn:schemas-microsoft-com:vml" xmlns:wp="http://schemas.openxmlformats.org/drawingml/2006/wordprocessingDrawing" xmlns:w10="urn:schemas-microsoft-com:office:word" xmlns:w="http://schemas.openxmlformats.org/wordprocessingml/2006/main" xmlns:wne="http://schemas.microsoft.com/office/word/2006/wordml" xmlns:sl="http://schemas.openxmlformats.org/schemaLibrary/2006/main" xmlns:a="http://schemas.openxmlformats.org/drawingml/2006/main" xmlns:pic="http://schemas.openxmlformats.org/drawingml/2006/picture" xmlns:c="http://schemas.openxmlformats.org/drawingml/2006/chart" xmlns:lc="http://schemas.openxmlformats.org/drawingml/2006/lockedCanvas" xmlns:dgm="http://schemas.openxmlformats.org/drawingml/2006/diagram" xmlns:wps="http://schemas.microsoft.com/office/word/2010/wordprocessingShape" xmlns:wpg="http://schemas.microsoft.com/office/word/2010/wordprocessingGroup" xmlns:w14="http://schemas.microsoft.com/office/word/2010/wordml" xmlns:w15="http://schemas.microsoft.com/office/word/2012/wordml">
+<w:styles xmlns:mc="http://schemas.openxmlformats.org/markup-compatibility/2006" xmlns:r="http://schemas.openxmlformats.org/officeDocument/2006/relationships" xmlns:w="http://schemas.openxmlformats.org/wordprocessingml/2006/main" xmlns:w14="http://schemas.microsoft.com/office/word/2010/wordml" xmlns:w15="http://schemas.microsoft.com/office/word/2012/wordml" mc:Ignorable="w14 w15">
   <w:docDefaults>
     <w:rPrDefault>
       <w:rPr>
-        <w:rFonts w:ascii="Arial" w:cs="Arial" w:eastAsia="Arial" w:hAnsi="Arial"/>
+        <w:rFonts w:ascii="Arial" w:eastAsia="Arial" w:hAnsi="Arial" w:cs="Arial"/>
         <w:sz w:val="22"/>
         <w:szCs w:val="22"/>
-        <w:lang w:val="en"/>
+        <w:lang w:val="en" w:eastAsia="en-US" w:bidi="ar-SA"/>
       </w:rPr>
     </w:rPrDefault>
     <w:pPrDefault>
@@ -651,21 +591,391 @@
       </w:pPr>
     </w:pPrDefault>
   </w:docDefaults>
-  <w:style w:type="paragraph" w:styleId="Normal" w:default="1">
-    <w:name w:val="normal"/>
-  </w:style>
-  <w:style w:type="table" w:styleId="TableNormal" w:default="1">
-    <w:name w:val="Table Normal"/>
+  <w:latentStyles w:defLockedState="0" w:defUIPriority="99" w:defSemiHidden="0" w:defUnhideWhenUsed="0" w:defQFormat="0" w:count="371">
+    <w:lsdException w:name="Normal" w:uiPriority="0" w:qFormat="1"/>
+    <w:lsdException w:name="heading 1" w:uiPriority="9" w:qFormat="1"/>
+    <w:lsdException w:name="heading 2" w:semiHidden="1" w:uiPriority="9" w:unhideWhenUsed="1" w:qFormat="1"/>
+    <w:lsdException w:name="heading 3" w:semiHidden="1" w:uiPriority="9" w:unhideWhenUsed="1" w:qFormat="1"/>
+    <w:lsdException w:name="heading 4" w:semiHidden="1" w:uiPriority="9" w:unhideWhenUsed="1" w:qFormat="1"/>
+    <w:lsdException w:name="heading 5" w:semiHidden="1" w:uiPriority="9" w:unhideWhenUsed="1" w:qFormat="1"/>
+    <w:lsdException w:name="heading 6" w:semiHidden="1" w:uiPriority="9" w:unhideWhenUsed="1" w:qFormat="1"/>
+    <w:lsdException w:name="heading 7" w:semiHidden="1" w:uiPriority="9" w:unhideWhenUsed="1" w:qFormat="1"/>
+    <w:lsdException w:name="heading 8" w:semiHidden="1" w:uiPriority="9" w:unhideWhenUsed="1" w:qFormat="1"/>
+    <w:lsdException w:name="heading 9" w:semiHidden="1" w:uiPriority="9" w:unhideWhenUsed="1" w:qFormat="1"/>
+    <w:lsdException w:name="index 1" w:semiHidden="1" w:unhideWhenUsed="1"/>
+    <w:lsdException w:name="index 2" w:semiHidden="1" w:unhideWhenUsed="1"/>
+    <w:lsdException w:name="index 3" w:semiHidden="1" w:unhideWhenUsed="1"/>
+    <w:lsdException w:name="index 4" w:semiHidden="1" w:unhideWhenUsed="1"/>
+    <w:lsdException w:name="index 5" w:semiHidden="1" w:unhideWhenUsed="1"/>
+    <w:lsdException w:name="index 6" w:semiHidden="1" w:unhideWhenUsed="1"/>
+    <w:lsdException w:name="index 7" w:semiHidden="1" w:unhideWhenUsed="1"/>
+    <w:lsdException w:name="index 8" w:semiHidden="1" w:unhideWhenUsed="1"/>
+    <w:lsdException w:name="index 9" w:semiHidden="1" w:unhideWhenUsed="1"/>
+    <w:lsdException w:name="toc 1" w:semiHidden="1" w:uiPriority="39" w:unhideWhenUsed="1"/>
+    <w:lsdException w:name="toc 2" w:semiHidden="1" w:uiPriority="39" w:unhideWhenUsed="1"/>
+    <w:lsdException w:name="toc 3" w:semiHidden="1" w:uiPriority="39" w:unhideWhenUsed="1"/>
+    <w:lsdException w:name="toc 4" w:semiHidden="1" w:uiPriority="39" w:unhideWhenUsed="1"/>
+    <w:lsdException w:name="toc 5" w:semiHidden="1" w:uiPriority="39" w:unhideWhenUsed="1"/>
+    <w:lsdException w:name="toc 6" w:semiHidden="1" w:uiPriority="39" w:unhideWhenUsed="1"/>
+    <w:lsdException w:name="toc 7" w:semiHidden="1" w:uiPriority="39" w:unhideWhenUsed="1"/>
+    <w:lsdException w:name="toc 8" w:semiHidden="1" w:uiPriority="39" w:unhideWhenUsed="1"/>
+    <w:lsdException w:name="toc 9" w:semiHidden="1" w:uiPriority="39" w:unhideWhenUsed="1"/>
+    <w:lsdException w:name="Normal Indent" w:semiHidden="1" w:unhideWhenUsed="1"/>
+    <w:lsdException w:name="footnote text" w:semiHidden="1" w:unhideWhenUsed="1"/>
+    <w:lsdException w:name="annotation text" w:semiHidden="1" w:unhideWhenUsed="1"/>
+    <w:lsdException w:name="header" w:semiHidden="1" w:unhideWhenUsed="1"/>
+    <w:lsdException w:name="footer" w:semiHidden="1" w:unhideWhenUsed="1"/>
+    <w:lsdException w:name="index heading" w:semiHidden="1" w:unhideWhenUsed="1"/>
+    <w:lsdException w:name="caption" w:semiHidden="1" w:uiPriority="35" w:unhideWhenUsed="1" w:qFormat="1"/>
+    <w:lsdException w:name="table of figures" w:semiHidden="1" w:unhideWhenUsed="1"/>
+    <w:lsdException w:name="envelope address" w:semiHidden="1" w:unhideWhenUsed="1"/>
+    <w:lsdException w:name="envelope return" w:semiHidden="1" w:unhideWhenUsed="1"/>
+    <w:lsdException w:name="footnote reference" w:semiHidden="1" w:unhideWhenUsed="1"/>
+    <w:lsdException w:name="annotation reference" w:semiHidden="1" w:unhideWhenUsed="1"/>
+    <w:lsdException w:name="line number" w:semiHidden="1" w:unhideWhenUsed="1"/>
+    <w:lsdException w:name="page number" w:semiHidden="1" w:unhideWhenUsed="1"/>
+    <w:lsdException w:name="endnote reference" w:semiHidden="1" w:unhideWhenUsed="1"/>
+    <w:lsdException w:name="endnote text" w:semiHidden="1" w:unhideWhenUsed="1"/>
+    <w:lsdException w:name="table of authorities" w:semiHidden="1" w:unhideWhenUsed="1"/>
+    <w:lsdException w:name="macro" w:semiHidden="1" w:unhideWhenUsed="1"/>
+    <w:lsdException w:name="toa heading" w:semiHidden="1" w:unhideWhenUsed="1"/>
+    <w:lsdException w:name="List" w:semiHidden="1" w:unhideWhenUsed="1"/>
+    <w:lsdException w:name="List Bullet" w:semiHidden="1" w:unhideWhenUsed="1"/>
+    <w:lsdException w:name="List Number" w:semiHidden="1" w:unhideWhenUsed="1"/>
+    <w:lsdException w:name="List 2" w:semiHidden="1" w:unhideWhenUsed="1"/>
+    <w:lsdException w:name="List 3" w:semiHidden="1" w:unhideWhenUsed="1"/>
+    <w:lsdException w:name="List 4" w:semiHidden="1" w:unhideWhenUsed="1"/>
+    <w:lsdException w:name="List 5" w:semiHidden="1" w:unhideWhenUsed="1"/>
+    <w:lsdException w:name="List Bullet 2" w:semiHidden="1" w:unhideWhenUsed="1"/>
+    <w:lsdException w:name="List Bullet 3" w:semiHidden="1" w:unhideWhenUsed="1"/>
+    <w:lsdException w:name="List Bullet 4" w:semiHidden="1" w:unhideWhenUsed="1"/>
+    <w:lsdException w:name="List Bullet 5" w:semiHidden="1" w:unhideWhenUsed="1"/>
+    <w:lsdException w:name="List Number 2" w:semiHidden="1" w:unhideWhenUsed="1"/>
+    <w:lsdException w:name="List Number 3" w:semiHidden="1" w:unhideWhenUsed="1"/>
+    <w:lsdException w:name="List Number 4" w:semiHidden="1" w:unhideWhenUsed="1"/>
+    <w:lsdException w:name="List Number 5" w:semiHidden="1" w:unhideWhenUsed="1"/>
+    <w:lsdException w:name="Title" w:uiPriority="10" w:qFormat="1"/>
+    <w:lsdException w:name="Closing" w:semiHidden="1" w:unhideWhenUsed="1"/>
+    <w:lsdException w:name="Signature" w:semiHidden="1" w:unhideWhenUsed="1"/>
+    <w:lsdException w:name="Default Paragraph Font" w:semiHidden="1" w:uiPriority="1" w:unhideWhenUsed="1"/>
+    <w:lsdException w:name="Body Text" w:semiHidden="1" w:unhideWhenUsed="1"/>
+    <w:lsdException w:name="Body Text Indent" w:semiHidden="1" w:unhideWhenUsed="1"/>
+    <w:lsdException w:name="List Continue" w:semiHidden="1" w:unhideWhenUsed="1"/>
+    <w:lsdException w:name="List Continue 2" w:semiHidden="1" w:unhideWhenUsed="1"/>
+    <w:lsdException w:name="List Continue 3" w:semiHidden="1" w:unhideWhenUsed="1"/>
+    <w:lsdException w:name="List Continue 4" w:semiHidden="1" w:unhideWhenUsed="1"/>
+    <w:lsdException w:name="List Continue 5" w:semiHidden="1" w:unhideWhenUsed="1"/>
+    <w:lsdException w:name="Message Header" w:semiHidden="1" w:unhideWhenUsed="1"/>
+    <w:lsdException w:name="Subtitle" w:uiPriority="11" w:qFormat="1"/>
+    <w:lsdException w:name="Salutation" w:semiHidden="1" w:unhideWhenUsed="1"/>
+    <w:lsdException w:name="Date" w:semiHidden="1" w:unhideWhenUsed="1"/>
+    <w:lsdException w:name="Body Text First Indent" w:semiHidden="1" w:unhideWhenUsed="1"/>
+    <w:lsdException w:name="Body Text First Indent 2" w:semiHidden="1" w:unhideWhenUsed="1"/>
+    <w:lsdException w:name="Note Heading" w:semiHidden="1" w:unhideWhenUsed="1"/>
+    <w:lsdException w:name="Body Text 2" w:semiHidden="1" w:unhideWhenUsed="1"/>
+    <w:lsdException w:name="Body Text 3" w:semiHidden="1" w:unhideWhenUsed="1"/>
+    <w:lsdException w:name="Body Text Indent 2" w:semiHidden="1" w:unhideWhenUsed="1"/>
+    <w:lsdException w:name="Body Text Indent 3" w:semiHidden="1" w:unhideWhenUsed="1"/>
+    <w:lsdException w:name="Block Text" w:semiHidden="1" w:unhideWhenUsed="1"/>
+    <w:lsdException w:name="Hyperlink" w:semiHidden="1" w:unhideWhenUsed="1"/>
+    <w:lsdException w:name="FollowedHyperlink" w:semiHidden="1" w:unhideWhenUsed="1"/>
+    <w:lsdException w:name="Strong" w:uiPriority="22" w:qFormat="1"/>
+    <w:lsdException w:name="Emphasis" w:uiPriority="20" w:qFormat="1"/>
+    <w:lsdException w:name="Document Map" w:semiHidden="1" w:unhideWhenUsed="1"/>
+    <w:lsdException w:name="Plain Text" w:semiHidden="1" w:unhideWhenUsed="1"/>
+    <w:lsdException w:name="E-mail Signature" w:semiHidden="1" w:unhideWhenUsed="1"/>
+    <w:lsdException w:name="HTML Top of Form" w:semiHidden="1" w:unhideWhenUsed="1"/>
+    <w:lsdException w:name="HTML Bottom of Form" w:semiHidden="1" w:unhideWhenUsed="1"/>
+    <w:lsdException w:name="Normal (Web)" w:semiHidden="1" w:unhideWhenUsed="1"/>
+    <w:lsdException w:name="HTML Acronym" w:semiHidden="1" w:unhideWhenUsed="1"/>
+    <w:lsdException w:name="HTML Address" w:semiHidden="1" w:unhideWhenUsed="1"/>
+    <w:lsdException w:name="HTML Cite" w:semiHidden="1" w:unhideWhenUsed="1"/>
+    <w:lsdException w:name="HTML Code" w:semiHidden="1" w:unhideWhenUsed="1"/>
+    <w:lsdException w:name="HTML Definition" w:semiHidden="1" w:unhideWhenUsed="1"/>
+    <w:lsdException w:name="HTML Keyboard" w:semiHidden="1" w:unhideWhenUsed="1"/>
+    <w:lsdException w:name="HTML Preformatted" w:semiHidden="1" w:unhideWhenUsed="1"/>
+    <w:lsdException w:name="HTML Sample" w:semiHidden="1" w:unhideWhenUsed="1"/>
+    <w:lsdException w:name="HTML Typewriter" w:semiHidden="1" w:unhideWhenUsed="1"/>
+    <w:lsdException w:name="HTML Variable" w:semiHidden="1" w:unhideWhenUsed="1"/>
+    <w:lsdException w:name="Normal Table" w:semiHidden="1" w:unhideWhenUsed="1"/>
+    <w:lsdException w:name="annotation subject" w:semiHidden="1" w:unhideWhenUsed="1"/>
+    <w:lsdException w:name="No List" w:semiHidden="1" w:unhideWhenUsed="1"/>
+    <w:lsdException w:name="Outline List 1" w:semiHidden="1" w:unhideWhenUsed="1"/>
+    <w:lsdException w:name="Outline List 2" w:semiHidden="1" w:unhideWhenUsed="1"/>
+    <w:lsdException w:name="Outline List 3" w:semiHidden="1" w:unhideWhenUsed="1"/>
+    <w:lsdException w:name="Table Simple 1" w:semiHidden="1" w:unhideWhenUsed="1"/>
+    <w:lsdException w:name="Table Simple 2" w:semiHidden="1" w:unhideWhenUsed="1"/>
+    <w:lsdException w:name="Table Simple 3" w:semiHidden="1" w:unhideWhenUsed="1"/>
+    <w:lsdException w:name="Table Classic 1" w:semiHidden="1" w:unhideWhenUsed="1"/>
+    <w:lsdException w:name="Table Classic 2" w:semiHidden="1" w:unhideWhenUsed="1"/>
+    <w:lsdException w:name="Table Classic 3" w:semiHidden="1" w:unhideWhenUsed="1"/>
+    <w:lsdException w:name="Table Classic 4" w:semiHidden="1" w:unhideWhenUsed="1"/>
+    <w:lsdException w:name="Table Colorful 1" w:semiHidden="1" w:unhideWhenUsed="1"/>
+    <w:lsdException w:name="Table Colorful 2" w:semiHidden="1" w:unhideWhenUsed="1"/>
+    <w:lsdException w:name="Table Colorful 3" w:semiHidden="1" w:unhideWhenUsed="1"/>
+    <w:lsdException w:name="Table Columns 1" w:semiHidden="1" w:unhideWhenUsed="1"/>
+    <w:lsdException w:name="Table Columns 2" w:semiHidden="1" w:unhideWhenUsed="1"/>
+    <w:lsdException w:name="Table Columns 3" w:semiHidden="1" w:unhideWhenUsed="1"/>
+    <w:lsdException w:name="Table Columns 4" w:semiHidden="1" w:unhideWhenUsed="1"/>
+    <w:lsdException w:name="Table Columns 5" w:semiHidden="1" w:unhideWhenUsed="1"/>
+    <w:lsdException w:name="Table Grid 1" w:semiHidden="1" w:unhideWhenUsed="1"/>
+    <w:lsdException w:name="Table Grid 2" w:semiHidden="1" w:unhideWhenUsed="1"/>
+    <w:lsdException w:name="Table Grid 3" w:semiHidden="1" w:unhideWhenUsed="1"/>
+    <w:lsdException w:name="Table Grid 4" w:semiHidden="1" w:unhideWhenUsed="1"/>
+    <w:lsdException w:name="Table Grid 5" w:semiHidden="1" w:unhideWhenUsed="1"/>
+    <w:lsdException w:name="Table Grid 6" w:semiHidden="1" w:unhideWhenUsed="1"/>
+    <w:lsdException w:name="Table Grid 7" w:semiHidden="1" w:unhideWhenUsed="1"/>
+    <w:lsdException w:name="Table Grid 8" w:semiHidden="1" w:unhideWhenUsed="1"/>
+    <w:lsdException w:name="Table List 1" w:semiHidden="1" w:unhideWhenUsed="1"/>
+    <w:lsdException w:name="Table List 2" w:semiHidden="1" w:unhideWhenUsed="1"/>
+    <w:lsdException w:name="Table List 3" w:semiHidden="1" w:unhideWhenUsed="1"/>
+    <w:lsdException w:name="Table List 4" w:semiHidden="1" w:unhideWhenUsed="1"/>
+    <w:lsdException w:name="Table List 5" w:semiHidden="1" w:unhideWhenUsed="1"/>
+    <w:lsdException w:name="Table List 6" w:semiHidden="1" w:unhideWhenUsed="1"/>
+    <w:lsdException w:name="Table List 7" w:semiHidden="1" w:unhideWhenUsed="1"/>
+    <w:lsdException w:name="Table List 8" w:semiHidden="1" w:unhideWhenUsed="1"/>
+    <w:lsdException w:name="Table 3D effects 1" w:semiHidden="1" w:unhideWhenUsed="1"/>
+    <w:lsdException w:name="Table 3D effects 2" w:semiHidden="1" w:unhideWhenUsed="1"/>
+    <w:lsdException w:name="Table 3D effects 3" w:semiHidden="1" w:unhideWhenUsed="1"/>
+    <w:lsdException w:name="Table Contemporary" w:semiHidden="1" w:unhideWhenUsed="1"/>
+    <w:lsdException w:name="Table Elegant" w:semiHidden="1" w:unhideWhenUsed="1"/>
+    <w:lsdException w:name="Table Professional" w:semiHidden="1" w:unhideWhenUsed="1"/>
+    <w:lsdException w:name="Table Subtle 1" w:semiHidden="1" w:unhideWhenUsed="1"/>
+    <w:lsdException w:name="Table Subtle 2" w:semiHidden="1" w:unhideWhenUsed="1"/>
+    <w:lsdException w:name="Table Web 1" w:semiHidden="1" w:unhideWhenUsed="1"/>
+    <w:lsdException w:name="Table Web 2" w:semiHidden="1" w:unhideWhenUsed="1"/>
+    <w:lsdException w:name="Table Web 3" w:semiHidden="1" w:unhideWhenUsed="1"/>
+    <w:lsdException w:name="Balloon Text" w:semiHidden="1" w:unhideWhenUsed="1"/>
+    <w:lsdException w:name="Table Grid" w:uiPriority="39"/>
+    <w:lsdException w:name="Table Theme" w:semiHidden="1" w:unhideWhenUsed="1"/>
+    <w:lsdException w:name="Placeholder Text" w:semiHidden="1"/>
+    <w:lsdException w:name="No Spacing" w:uiPriority="1" w:qFormat="1"/>
+    <w:lsdException w:name="Light Shading" w:uiPriority="60"/>
+    <w:lsdException w:name="Light List" w:uiPriority="61"/>
+    <w:lsdException w:name="Light Grid" w:uiPriority="62"/>
+    <w:lsdException w:name="Medium Shading 1" w:uiPriority="63"/>
+    <w:lsdException w:name="Medium Shading 2" w:uiPriority="64"/>
+    <w:lsdException w:name="Medium List 1" w:uiPriority="65"/>
+    <w:lsdException w:name="Medium List 2" w:uiPriority="66"/>
+    <w:lsdException w:name="Medium Grid 1" w:uiPriority="67"/>
+    <w:lsdException w:name="Medium Grid 2" w:uiPriority="68"/>
+    <w:lsdException w:name="Medium Grid 3" w:uiPriority="69"/>
+    <w:lsdException w:name="Dark List" w:uiPriority="70"/>
+    <w:lsdException w:name="Colorful Shading" w:uiPriority="71"/>
+    <w:lsdException w:name="Colorful List" w:uiPriority="72"/>
+    <w:lsdException w:name="Colorful Grid" w:uiPriority="73"/>
+    <w:lsdException w:name="Light Shading Accent 1" w:uiPriority="60"/>
+    <w:lsdException w:name="Light List Accent 1" w:uiPriority="61"/>
+    <w:lsdException w:name="Light Grid Accent 1" w:uiPriority="62"/>
+    <w:lsdException w:name="Medium Shading 1 Accent 1" w:uiPriority="63"/>
+    <w:lsdException w:name="Medium Shading 2 Accent 1" w:uiPriority="64"/>
+    <w:lsdException w:name="Medium List 1 Accent 1" w:uiPriority="65"/>
+    <w:lsdException w:name="Revision" w:semiHidden="1"/>
+    <w:lsdException w:name="List Paragraph" w:uiPriority="34" w:qFormat="1"/>
+    <w:lsdException w:name="Quote" w:uiPriority="29" w:qFormat="1"/>
+    <w:lsdException w:name="Intense Quote" w:uiPriority="30" w:qFormat="1"/>
+    <w:lsdException w:name="Medium List 2 Accent 1" w:uiPriority="66"/>
+    <w:lsdException w:name="Medium Grid 1 Accent 1" w:uiPriority="67"/>
+    <w:lsdException w:name="Medium Grid 2 Accent 1" w:uiPriority="68"/>
+    <w:lsdException w:name="Medium Grid 3 Accent 1" w:uiPriority="69"/>
+    <w:lsdException w:name="Dark List Accent 1" w:uiPriority="70"/>
+    <w:lsdException w:name="Colorful Shading Accent 1" w:uiPriority="71"/>
+    <w:lsdException w:name="Colorful List Accent 1" w:uiPriority="72"/>
+    <w:lsdException w:name="Colorful Grid Accent 1" w:uiPriority="73"/>
+    <w:lsdException w:name="Light Shading Accent 2" w:uiPriority="60"/>
+    <w:lsdException w:name="Light List Accent 2" w:uiPriority="61"/>
+    <w:lsdException w:name="Light Grid Accent 2" w:uiPriority="62"/>
+    <w:lsdException w:name="Medium Shading 1 Accent 2" w:uiPriority="63"/>
+    <w:lsdException w:name="Medium Shading 2 Accent 2" w:uiPriority="64"/>
+    <w:lsdException w:name="Medium List 1 Accent 2" w:uiPriority="65"/>
+    <w:lsdException w:name="Medium List 2 Accent 2" w:uiPriority="66"/>
+    <w:lsdException w:name="Medium Grid 1 Accent 2" w:uiPriority="67"/>
+    <w:lsdException w:name="Medium Grid 2 Accent 2" w:uiPriority="68"/>
+    <w:lsdException w:name="Medium Grid 3 Accent 2" w:uiPriority="69"/>
+    <w:lsdException w:name="Dark List Accent 2" w:uiPriority="70"/>
+    <w:lsdException w:name="Colorful Shading Accent 2" w:uiPriority="71"/>
+    <w:lsdException w:name="Colorful List Accent 2" w:uiPriority="72"/>
+    <w:lsdException w:name="Colorful Grid Accent 2" w:uiPriority="73"/>
+    <w:lsdException w:name="Light Shading Accent 3" w:uiPriority="60"/>
+    <w:lsdException w:name="Light List Accent 3" w:uiPriority="61"/>
+    <w:lsdException w:name="Light Grid Accent 3" w:uiPriority="62"/>
+    <w:lsdException w:name="Medium Shading 1 Accent 3" w:uiPriority="63"/>
+    <w:lsdException w:name="Medium Shading 2 Accent 3" w:uiPriority="64"/>
+    <w:lsdException w:name="Medium List 1 Accent 3" w:uiPriority="65"/>
+    <w:lsdException w:name="Medium List 2 Accent 3" w:uiPriority="66"/>
+    <w:lsdException w:name="Medium Grid 1 Accent 3" w:uiPriority="67"/>
+    <w:lsdException w:name="Medium Grid 2 Accent 3" w:uiPriority="68"/>
+    <w:lsdException w:name="Medium Grid 3 Accent 3" w:uiPriority="69"/>
+    <w:lsdException w:name="Dark List Accent 3" w:uiPriority="70"/>
+    <w:lsdException w:name="Colorful Shading Accent 3" w:uiPriority="71"/>
+    <w:lsdException w:name="Colorful List Accent 3" w:uiPriority="72"/>
+    <w:lsdException w:name="Colorful Grid Accent 3" w:uiPriority="73"/>
+    <w:lsdException w:name="Light Shading Accent 4" w:uiPriority="60"/>
+    <w:lsdException w:name="Light List Accent 4" w:uiPriority="61"/>
+    <w:lsdException w:name="Light Grid Accent 4" w:uiPriority="62"/>
+    <w:lsdException w:name="Medium Shading 1 Accent 4" w:uiPriority="63"/>
+    <w:lsdException w:name="Medium Shading 2 Accent 4" w:uiPriority="64"/>
+    <w:lsdException w:name="Medium List 1 Accent 4" w:uiPriority="65"/>
+    <w:lsdException w:name="Medium List 2 Accent 4" w:uiPriority="66"/>
+    <w:lsdException w:name="Medium Grid 1 Accent 4" w:uiPriority="67"/>
+    <w:lsdException w:name="Medium Grid 2 Accent 4" w:uiPriority="68"/>
+    <w:lsdException w:name="Medium Grid 3 Accent 4" w:uiPriority="69"/>
+    <w:lsdException w:name="Dark List Accent 4" w:uiPriority="70"/>
+    <w:lsdException w:name="Colorful Shading Accent 4" w:uiPriority="71"/>
+    <w:lsdException w:name="Colorful List Accent 4" w:uiPriority="72"/>
+    <w:lsdException w:name="Colorful Grid Accent 4" w:uiPriority="73"/>
+    <w:lsdException w:name="Light Shading Accent 5" w:uiPriority="60"/>
+    <w:lsdException w:name="Light List Accent 5" w:uiPriority="61"/>
+    <w:lsdException w:name="Light Grid Accent 5" w:uiPriority="62"/>
+    <w:lsdException w:name="Medium Shading 1 Accent 5" w:uiPriority="63"/>
+    <w:lsdException w:name="Medium Shading 2 Accent 5" w:uiPriority="64"/>
+    <w:lsdException w:name="Medium List 1 Accent 5" w:uiPriority="65"/>
+    <w:lsdException w:name="Medium List 2 Accent 5" w:uiPriority="66"/>
+    <w:lsdException w:name="Medium Grid 1 Accent 5" w:uiPriority="67"/>
+    <w:lsdException w:name="Medium Grid 2 Accent 5" w:uiPriority="68"/>
+    <w:lsdException w:name="Medium Grid 3 Accent 5" w:uiPriority="69"/>
+    <w:lsdException w:name="Dark List Accent 5" w:uiPriority="70"/>
+    <w:lsdException w:name="Colorful Shading Accent 5" w:uiPriority="71"/>
+    <w:lsdException w:name="Colorful List Accent 5" w:uiPriority="72"/>
+    <w:lsdException w:name="Colorful Grid Accent 5" w:uiPriority="73"/>
+    <w:lsdException w:name="Light Shading Accent 6" w:uiPriority="60"/>
+    <w:lsdException w:name="Light List Accent 6" w:uiPriority="61"/>
+    <w:lsdException w:name="Light Grid Accent 6" w:uiPriority="62"/>
+    <w:lsdException w:name="Medium Shading 1 Accent 6" w:uiPriority="63"/>
+    <w:lsdException w:name="Medium Shading 2 Accent 6" w:uiPriority="64"/>
+    <w:lsdException w:name="Medium List 1 Accent 6" w:uiPriority="65"/>
+    <w:lsdException w:name="Medium List 2 Accent 6" w:uiPriority="66"/>
+    <w:lsdException w:name="Medium Grid 1 Accent 6" w:uiPriority="67"/>
+    <w:lsdException w:name="Medium Grid 2 Accent 6" w:uiPriority="68"/>
+    <w:lsdException w:name="Medium Grid 3 Accent 6" w:uiPriority="69"/>
+    <w:lsdException w:name="Dark List Accent 6" w:uiPriority="70"/>
+    <w:lsdException w:name="Colorful Shading Accent 6" w:uiPriority="71"/>
+    <w:lsdException w:name="Colorful List Accent 6" w:uiPriority="72"/>
+    <w:lsdException w:name="Colorful Grid Accent 6" w:uiPriority="73"/>
+    <w:lsdException w:name="Subtle Emphasis" w:uiPriority="19" w:qFormat="1"/>
+    <w:lsdException w:name="Intense Emphasis" w:uiPriority="21" w:qFormat="1"/>
+    <w:lsdException w:name="Subtle Reference" w:uiPriority="31" w:qFormat="1"/>
+    <w:lsdException w:name="Intense Reference" w:uiPriority="32" w:qFormat="1"/>
+    <w:lsdException w:name="Book Title" w:uiPriority="33" w:qFormat="1"/>
+    <w:lsdException w:name="Bibliography" w:semiHidden="1" w:uiPriority="37" w:unhideWhenUsed="1"/>
+    <w:lsdException w:name="TOC Heading" w:semiHidden="1" w:uiPriority="39" w:unhideWhenUsed="1" w:qFormat="1"/>
+    <w:lsdException w:name="Plain Table 1" w:uiPriority="41"/>
+    <w:lsdException w:name="Plain Table 2" w:uiPriority="42"/>
+    <w:lsdException w:name="Plain Table 3" w:uiPriority="43"/>
+    <w:lsdException w:name="Plain Table 4" w:uiPriority="44"/>
+    <w:lsdException w:name="Plain Table 5" w:uiPriority="45"/>
+    <w:lsdException w:name="Grid Table Light" w:uiPriority="40"/>
+    <w:lsdException w:name="Grid Table 1 Light" w:uiPriority="46"/>
+    <w:lsdException w:name="Grid Table 2" w:uiPriority="47"/>
+    <w:lsdException w:name="Grid Table 3" w:uiPriority="48"/>
+    <w:lsdException w:name="Grid Table 4" w:uiPriority="49"/>
+    <w:lsdException w:name="Grid Table 5 Dark" w:uiPriority="50"/>
+    <w:lsdException w:name="Grid Table 6 Colorful" w:uiPriority="51"/>
+    <w:lsdException w:name="Grid Table 7 Colorful" w:uiPriority="52"/>
+    <w:lsdException w:name="Grid Table 1 Light Accent 1" w:uiPriority="46"/>
+    <w:lsdException w:name="Grid Table 2 Accent 1" w:uiPriority="47"/>
+    <w:lsdException w:name="Grid Table 3 Accent 1" w:uiPriority="48"/>
+    <w:lsdException w:name="Grid Table 4 Accent 1" w:uiPriority="49"/>
+    <w:lsdException w:name="Grid Table 5 Dark Accent 1" w:uiPriority="50"/>
+    <w:lsdException w:name="Grid Table 6 Colorful Accent 1" w:uiPriority="51"/>
+    <w:lsdException w:name="Grid Table 7 Colorful Accent 1" w:uiPriority="52"/>
+    <w:lsdException w:name="Grid Table 1 Light Accent 2" w:uiPriority="46"/>
+    <w:lsdException w:name="Grid Table 2 Accent 2" w:uiPriority="47"/>
+    <w:lsdException w:name="Grid Table 3 Accent 2" w:uiPriority="48"/>
+    <w:lsdException w:name="Grid Table 4 Accent 2" w:uiPriority="49"/>
+    <w:lsdException w:name="Grid Table 5 Dark Accent 2" w:uiPriority="50"/>
+    <w:lsdException w:name="Grid Table 6 Colorful Accent 2" w:uiPriority="51"/>
+    <w:lsdException w:name="Grid Table 7 Colorful Accent 2" w:uiPriority="52"/>
+    <w:lsdException w:name="Grid Table 1 Light Accent 3" w:uiPriority="46"/>
+    <w:lsdException w:name="Grid Table 2 Accent 3" w:uiPriority="47"/>
+    <w:lsdException w:name="Grid Table 3 Accent 3" w:uiPriority="48"/>
+    <w:lsdException w:name="Grid Table 4 Accent 3" w:uiPriority="49"/>
+    <w:lsdException w:name="Grid Table 5 Dark Accent 3" w:uiPriority="50"/>
+    <w:lsdException w:name="Grid Table 6 Colorful Accent 3" w:uiPriority="51"/>
+    <w:lsdException w:name="Grid Table 7 Colorful Accent 3" w:uiPriority="52"/>
+    <w:lsdException w:name="Grid Table 1 Light Accent 4" w:uiPriority="46"/>
+    <w:lsdException w:name="Grid Table 2 Accent 4" w:uiPriority="47"/>
+    <w:lsdException w:name="Grid Table 3 Accent 4" w:uiPriority="48"/>
+    <w:lsdException w:name="Grid Table 4 Accent 4" w:uiPriority="49"/>
+    <w:lsdException w:name="Grid Table 5 Dark Accent 4" w:uiPriority="50"/>
+    <w:lsdException w:name="Grid Table 6 Colorful Accent 4" w:uiPriority="51"/>
+    <w:lsdException w:name="Grid Table 7 Colorful Accent 4" w:uiPriority="52"/>
+    <w:lsdException w:name="Grid Table 1 Light Accent 5" w:uiPriority="46"/>
+    <w:lsdException w:name="Grid Table 2 Accent 5" w:uiPriority="47"/>
+    <w:lsdException w:name="Grid Table 3 Accent 5" w:uiPriority="48"/>
+    <w:lsdException w:name="Grid Table 4 Accent 5" w:uiPriority="49"/>
+    <w:lsdException w:name="Grid Table 5 Dark Accent 5" w:uiPriority="50"/>
+    <w:lsdException w:name="Grid Table 6 Colorful Accent 5" w:uiPriority="51"/>
+    <w:lsdException w:name="Grid Table 7 Colorful Accent 5" w:uiPriority="52"/>
+    <w:lsdException w:name="Grid Table 1 Light Accent 6" w:uiPriority="46"/>
+    <w:lsdException w:name="Grid Table 2 Accent 6" w:uiPriority="47"/>
+    <w:lsdException w:name="Grid Table 3 Accent 6" w:uiPriority="48"/>
+    <w:lsdException w:name="Grid Table 4 Accent 6" w:uiPriority="49"/>
+    <w:lsdException w:name="Grid Table 5 Dark Accent 6" w:uiPriority="50"/>
+    <w:lsdException w:name="Grid Table 6 Colorful Accent 6" w:uiPriority="51"/>
+    <w:lsdException w:name="Grid Table 7 Colorful Accent 6" w:uiPriority="52"/>
+    <w:lsdException w:name="List Table 1 Light" w:uiPriority="46"/>
+    <w:lsdException w:name="List Table 2" w:uiPriority="47"/>
+    <w:lsdException w:name="List Table 3" w:uiPriority="48"/>
+    <w:lsdException w:name="List Table 4" w:uiPriority="49"/>
+    <w:lsdException w:name="List Table 5 Dark" w:uiPriority="50"/>
+    <w:lsdException w:name="List Table 6 Colorful" w:uiPriority="51"/>
+    <w:lsdException w:name="List Table 7 Colorful" w:uiPriority="52"/>
+    <w:lsdException w:name="List Table 1 Light Accent 1" w:uiPriority="46"/>
+    <w:lsdException w:name="List Table 2 Accent 1" w:uiPriority="47"/>
+    <w:lsdException w:name="List Table 3 Accent 1" w:uiPriority="48"/>
+    <w:lsdException w:name="List Table 4 Accent 1" w:uiPriority="49"/>
+    <w:lsdException w:name="List Table 5 Dark Accent 1" w:uiPriority="50"/>
+    <w:lsdException w:name="List Table 6 Colorful Accent 1" w:uiPriority="51"/>
+    <w:lsdException w:name="List Table 7 Colorful Accent 1" w:uiPriority="52"/>
+    <w:lsdException w:name="List Table 1 Light Accent 2" w:uiPriority="46"/>
+    <w:lsdException w:name="List Table 2 Accent 2" w:uiPriority="47"/>
+    <w:lsdException w:name="List Table 3 Accent 2" w:uiPriority="48"/>
+    <w:lsdException w:name="List Table 4 Accent 2" w:uiPriority="49"/>
+    <w:lsdException w:name="List Table 5 Dark Accent 2" w:uiPriority="50"/>
+    <w:lsdException w:name="List Table 6 Colorful Accent 2" w:uiPriority="51"/>
+    <w:lsdException w:name="List Table 7 Colorful Accent 2" w:uiPriority="52"/>
+    <w:lsdException w:name="List Table 1 Light Accent 3" w:uiPriority="46"/>
+    <w:lsdException w:name="List Table 2 Accent 3" w:uiPriority="47"/>
+    <w:lsdException w:name="List Table 3 Accent 3" w:uiPriority="48"/>
+    <w:lsdException w:name="List Table 4 Accent 3" w:uiPriority="49"/>
+    <w:lsdException w:name="List Table 5 Dark Accent 3" w:uiPriority="50"/>
+    <w:lsdException w:name="List Table 6 Colorful Accent 3" w:uiPriority="51"/>
+    <w:lsdException w:name="List Table 7 Colorful Accent 3" w:uiPriority="52"/>
+    <w:lsdException w:name="List Table 1 Light Accent 4" w:uiPriority="46"/>
+    <w:lsdException w:name="List Table 2 Accent 4" w:uiPriority="47"/>
+    <w:lsdException w:name="List Table 3 Accent 4" w:uiPriority="48"/>
+    <w:lsdException w:name="List Table 4 Accent 4" w:uiPriority="49"/>
+    <w:lsdException w:name="List Table 5 Dark Accent 4" w:uiPriority="50"/>
+    <w:lsdException w:name="List Table 6 Colorful Accent 4" w:uiPriority="51"/>
+    <w:lsdException w:name="List Table 7 Colorful Accent 4" w:uiPriority="52"/>
+    <w:lsdException w:name="List Table 1 Light Accent 5" w:uiPriority="46"/>
+    <w:lsdException w:name="List Table 2 Accent 5" w:uiPriority="47"/>
+    <w:lsdException w:name="List Table 3 Accent 5" w:uiPriority="48"/>
+    <w:lsdException w:name="List Table 4 Accent 5" w:uiPriority="49"/>
+    <w:lsdException w:name="List Table 5 Dark Accent 5" w:uiPriority="50"/>
+    <w:lsdException w:name="List Table 6 Colorful Accent 5" w:uiPriority="51"/>
+    <w:lsdException w:name="List Table 7 Colorful Accent 5" w:uiPriority="52"/>
+    <w:lsdException w:name="List Table 1 Light Accent 6" w:uiPriority="46"/>
+    <w:lsdException w:name="List Table 2 Accent 6" w:uiPriority="47"/>
+    <w:lsdException w:name="List Table 3 Accent 6" w:uiPriority="48"/>
+    <w:lsdException w:name="List Table 4 Accent 6" w:uiPriority="49"/>
+    <w:lsdException w:name="List Table 5 Dark Accent 6" w:uiPriority="50"/>
+    <w:lsdException w:name="List Table 6 Colorful Accent 6" w:uiPriority="51"/>
+    <w:lsdException w:name="List Table 7 Colorful Accent 6" w:uiPriority="52"/>
+  </w:latentStyles>
+  <w:style w:type="paragraph" w:default="1" w:styleId="Normal">
+    <w:name w:val="Normal"/>
   </w:style>
   <w:style w:type="paragraph" w:styleId="Heading1">
     <w:name w:val="heading 1"/>
     <w:basedOn w:val="Normal"/>
     <w:next w:val="Normal"/>
     <w:pPr>
-      <w:keepNext w:val="1"/>
-      <w:keepLines w:val="1"/>
-      <w:pageBreakBefore w:val="0"/>
-      <w:spacing w:after="120" w:before="400" w:lineRule="auto"/>
+      <w:keepNext/>
+      <w:keepLines/>
+      <w:spacing w:before="400" w:after="120"/>
+      <w:outlineLvl w:val="0"/>
     </w:pPr>
     <w:rPr>
       <w:sz w:val="40"/>
@@ -677,13 +987,12 @@
     <w:basedOn w:val="Normal"/>
     <w:next w:val="Normal"/>
     <w:pPr>
-      <w:keepNext w:val="1"/>
-      <w:keepLines w:val="1"/>
-      <w:pageBreakBefore w:val="0"/>
-      <w:spacing w:after="120" w:before="360" w:lineRule="auto"/>
+      <w:keepNext/>
+      <w:keepLines/>
+      <w:spacing w:before="360" w:after="120"/>
+      <w:outlineLvl w:val="1"/>
     </w:pPr>
     <w:rPr>
-      <w:b w:val="0"/>
       <w:sz w:val="32"/>
       <w:szCs w:val="32"/>
     </w:rPr>
@@ -693,13 +1002,12 @@
     <w:basedOn w:val="Normal"/>
     <w:next w:val="Normal"/>
     <w:pPr>
-      <w:keepNext w:val="1"/>
-      <w:keepLines w:val="1"/>
-      <w:pageBreakBefore w:val="0"/>
-      <w:spacing w:after="80" w:before="320" w:lineRule="auto"/>
+      <w:keepNext/>
+      <w:keepLines/>
+      <w:spacing w:before="320" w:after="80"/>
+      <w:outlineLvl w:val="2"/>
     </w:pPr>
     <w:rPr>
-      <w:b w:val="0"/>
       <w:color w:val="434343"/>
       <w:sz w:val="28"/>
       <w:szCs w:val="28"/>
@@ -710,10 +1018,10 @@
     <w:basedOn w:val="Normal"/>
     <w:next w:val="Normal"/>
     <w:pPr>
-      <w:keepNext w:val="1"/>
-      <w:keepLines w:val="1"/>
-      <w:pageBreakBefore w:val="0"/>
-      <w:spacing w:after="80" w:before="280" w:lineRule="auto"/>
+      <w:keepNext/>
+      <w:keepLines/>
+      <w:spacing w:before="280" w:after="80"/>
+      <w:outlineLvl w:val="3"/>
     </w:pPr>
     <w:rPr>
       <w:color w:val="666666"/>
@@ -726,15 +1034,13 @@
     <w:basedOn w:val="Normal"/>
     <w:next w:val="Normal"/>
     <w:pPr>
-      <w:keepNext w:val="1"/>
-      <w:keepLines w:val="1"/>
-      <w:pageBreakBefore w:val="0"/>
-      <w:spacing w:after="80" w:before="240" w:lineRule="auto"/>
+      <w:keepNext/>
+      <w:keepLines/>
+      <w:spacing w:before="240" w:after="80"/>
+      <w:outlineLvl w:val="4"/>
     </w:pPr>
     <w:rPr>
       <w:color w:val="666666"/>
-      <w:sz w:val="22"/>
-      <w:szCs w:val="22"/>
     </w:rPr>
   </w:style>
   <w:style w:type="paragraph" w:styleId="Heading6">
@@ -742,27 +1048,51 @@
     <w:basedOn w:val="Normal"/>
     <w:next w:val="Normal"/>
     <w:pPr>
-      <w:keepNext w:val="1"/>
-      <w:keepLines w:val="1"/>
-      <w:pageBreakBefore w:val="0"/>
-      <w:spacing w:after="80" w:before="240" w:lineRule="auto"/>
+      <w:keepNext/>
+      <w:keepLines/>
+      <w:spacing w:before="240" w:after="80"/>
+      <w:outlineLvl w:val="5"/>
     </w:pPr>
     <w:rPr>
-      <w:i w:val="1"/>
+      <w:i/>
       <w:color w:val="666666"/>
-      <w:sz w:val="22"/>
-      <w:szCs w:val="22"/>
     </w:rPr>
+  </w:style>
+  <w:style w:type="character" w:default="1" w:styleId="DefaultParagraphFont">
+    <w:name w:val="Default Paragraph Font"/>
+    <w:uiPriority w:val="1"/>
+    <w:semiHidden/>
+    <w:unhideWhenUsed/>
+  </w:style>
+  <w:style w:type="table" w:default="1" w:styleId="TableNormal">
+    <w:name w:val="Normal Table"/>
+    <w:uiPriority w:val="99"/>
+    <w:semiHidden/>
+    <w:unhideWhenUsed/>
+    <w:tblPr>
+      <w:tblInd w:w="0" w:type="dxa"/>
+      <w:tblCellMar>
+        <w:top w:w="0" w:type="dxa"/>
+        <w:left w:w="108" w:type="dxa"/>
+        <w:bottom w:w="0" w:type="dxa"/>
+        <w:right w:w="108" w:type="dxa"/>
+      </w:tblCellMar>
+    </w:tblPr>
+  </w:style>
+  <w:style w:type="numbering" w:default="1" w:styleId="NoList">
+    <w:name w:val="No List"/>
+    <w:uiPriority w:val="99"/>
+    <w:semiHidden/>
+    <w:unhideWhenUsed/>
   </w:style>
   <w:style w:type="paragraph" w:styleId="Title">
     <w:name w:val="Title"/>
     <w:basedOn w:val="Normal"/>
     <w:next w:val="Normal"/>
     <w:pPr>
-      <w:keepNext w:val="1"/>
-      <w:keepLines w:val="1"/>
-      <w:pageBreakBefore w:val="0"/>
-      <w:spacing w:after="60" w:before="0" w:lineRule="auto"/>
+      <w:keepNext/>
+      <w:keepLines/>
+      <w:spacing w:after="60"/>
     </w:pPr>
     <w:rPr>
       <w:sz w:val="52"/>
@@ -774,14 +1104,11 @@
     <w:basedOn w:val="Normal"/>
     <w:next w:val="Normal"/>
     <w:pPr>
-      <w:keepNext w:val="1"/>
-      <w:keepLines w:val="1"/>
-      <w:pageBreakBefore w:val="0"/>
-      <w:spacing w:after="320" w:before="0" w:lineRule="auto"/>
+      <w:keepNext/>
+      <w:keepLines/>
+      <w:spacing w:after="320"/>
     </w:pPr>
     <w:rPr>
-      <w:rFonts w:ascii="Arial" w:cs="Arial" w:eastAsia="Arial" w:hAnsi="Arial"/>
-      <w:i w:val="0"/>
       <w:color w:val="666666"/>
       <w:sz w:val="30"/>
       <w:szCs w:val="30"/>
